--- a/Chap4/Submission/Chap4_Theo.docx
+++ b/Chap4/Submission/Chap4_Theo.docx
@@ -1680,7 +1680,12 @@
         <w:t xml:space="preserve">Broadcasting mechanism </w:t>
       </w:r>
       <w:r>
-        <w:t> scalability</w:t>
+        <w:sym w:font="Wingdings" w:char="F0E0"/>
+      </w:r>
+      <w:bookmarkStart w:id="0" w:name="_GoBack"/>
+      <w:bookmarkEnd w:id="0"/>
+      <w:r>
+        <w:t xml:space="preserve"> scalability</w:t>
       </w:r>
     </w:p>
     <w:p>
@@ -2014,19 +2019,7 @@
         <w:jc w:val="left"/>
       </w:pPr>
       <w:r>
-        <w:t>The number of messages needed to vote for a new coordinator is N + 1 (consider the broadcast message will not be sent to broken nodes)</w:t>
-      </w:r>
-      <w:r>
-        <w:t xml:space="preserve">. </w:t>
-      </w:r>
-      <w:r>
-        <w:t>If the broadcast message will be sent to every node include broken nodes. We consider 3 scenarios. Where the nod</w:t>
-      </w:r>
-      <w:r>
-        <w:t xml:space="preserve">e with id just below the broken </w:t>
-      </w:r>
-      <w:r>
-        <w:t xml:space="preserve">coordinator is running, the total messages needed is N + 1. Where the new coordinator is </w:t>
+        <w:t xml:space="preserve">The number of messages needed to vote for a new coordinator is N + 1 (consider the broadcast message will not be sent to broken nodes). If the broadcast message will be sent to every node include broken nodes. We consider 3 scenarios. Where the node with id just below the broken coordinator is running, the total messages needed is N + 1. Where the new coordinator is </w:t>
       </w:r>
       <w:proofErr w:type="gramStart"/>
       <w:r>
@@ -2042,13 +2035,7 @@
       </w:r>
       <w:proofErr w:type="spellEnd"/>
       <w:r>
-        <w:t xml:space="preserve"> + 1</w:t>
-      </w:r>
-      <w:r>
-        <w:t xml:space="preserve">messages. And where the new </w:t>
-      </w:r>
-      <w:r>
-        <w:t xml:space="preserve">coordinator is Pi itself, the number of messages is 2N + </w:t>
+        <w:t xml:space="preserve"> + 1messages. And where the new coordinator is Pi itself, the number of messages is 2N + </w:t>
       </w:r>
       <w:proofErr w:type="spellStart"/>
       <w:r>
@@ -2058,8 +2045,6 @@
       <w:r>
         <w:t>.</w:t>
       </w:r>
-      <w:bookmarkStart w:id="0" w:name="_GoBack"/>
-      <w:bookmarkEnd w:id="0"/>
     </w:p>
     <w:p>
       <w:pPr>
